--- a/docs/practical_day1_git.docx
+++ b/docs/practical_day1_git.docx
@@ -15,25 +15,7 @@
         <w:rPr>
           <w:sz w:val="44"/>
         </w:rPr>
-        <w:t xml:space="preserve">Git/Github </w:t>
-      </w:r>
-      <w:r>
-        <w:rPr>
-          <w:sz w:val="44"/>
-        </w:rPr>
-        <w:t>workshop</w:t>
-      </w:r>
-      <w:r>
-        <w:rPr>
-          <w:sz w:val="44"/>
-        </w:rPr>
-        <w:t xml:space="preserve"> – Day 1 Practical </w:t>
-      </w:r>
-      <w:r>
-        <w:rPr>
-          <w:sz w:val="44"/>
-        </w:rPr>
-        <w:t>session</w:t>
+        <w:t>Git/Github workshop – Day 1 Practical session</w:t>
       </w:r>
     </w:p>
     <w:p>
@@ -209,11 +191,7 @@
       </w:pPr>
       <w:r>
         <w:rPr/>
-        <w:t xml:space="preserve">Let’s put them now to practice with an example project. </w:t>
-      </w:r>
-      <w:r>
-        <w:rPr/>
-        <w:t xml:space="preserve">The referenced files are accessible via </w:t>
+        <w:t xml:space="preserve">Let’s put them now to practice with an example project. The referenced files are accessible via </w:t>
       </w:r>
       <w:hyperlink r:id="rId3">
         <w:r>
@@ -278,45 +256,34 @@
           <w:b/>
           <w:bCs/>
         </w:rPr>
-        <w:t xml:space="preserve">PART 1: basic functionality </w:t>
-      </w:r>
-      <w:r>
-        <w:rPr>
-          <w:b/>
-          <w:bCs/>
-        </w:rPr>
-        <w:t>(init, add, commit, status and log)</w:t>
-      </w:r>
-    </w:p>
-    <w:p>
-      <w:pPr>
-        <w:pStyle w:val="Normal"/>
-        <w:bidi w:val="0"/>
-        <w:jc w:val="left"/>
-        <w:rPr/>
-      </w:pPr>
-      <w:r>
-        <w:rPr/>
-      </w:r>
-    </w:p>
-    <w:p>
-      <w:pPr>
-        <w:pStyle w:val="Normal"/>
-        <w:numPr>
-          <w:ilvl w:val="0"/>
-          <w:numId w:val="2"/>
-        </w:numPr>
-        <w:bidi w:val="0"/>
-        <w:jc w:val="left"/>
-        <w:rPr/>
-      </w:pPr>
-      <w:r>
-        <w:rPr/>
-        <w:t xml:space="preserve">Create your first git repository </w:t>
-      </w:r>
-      <w:r>
-        <w:rPr/>
-        <w:t>named “fastaReader”</w:t>
+        <w:t>PART 1: basic functionality (init, add, commit, status and log)</w:t>
+      </w:r>
+    </w:p>
+    <w:p>
+      <w:pPr>
+        <w:pStyle w:val="Normal"/>
+        <w:bidi w:val="0"/>
+        <w:jc w:val="left"/>
+        <w:rPr/>
+      </w:pPr>
+      <w:r>
+        <w:rPr/>
+      </w:r>
+    </w:p>
+    <w:p>
+      <w:pPr>
+        <w:pStyle w:val="Normal"/>
+        <w:numPr>
+          <w:ilvl w:val="0"/>
+          <w:numId w:val="2"/>
+        </w:numPr>
+        <w:bidi w:val="0"/>
+        <w:jc w:val="left"/>
+        <w:rPr/>
+      </w:pPr>
+      <w:r>
+        <w:rPr/>
+        <w:t>Create your first git repository named “fastaReader”</w:t>
       </w:r>
     </w:p>
     <w:p>
@@ -344,11 +311,7 @@
       </w:hyperlink>
       <w:r>
         <w:rPr/>
-        <w:t xml:space="preserve"> file </w:t>
-      </w:r>
-      <w:r>
-        <w:rPr/>
-        <w:t>where you briefly describe the project.</w:t>
+        <w:t xml:space="preserve"> file where you briefly describe the project.</w:t>
       </w:r>
     </w:p>
     <w:p>
@@ -638,14 +601,7 @@
           <w:b/>
           <w:bCs/>
         </w:rPr>
-        <w:t xml:space="preserve">PART 2: </w:t>
-      </w:r>
-      <w:r>
-        <w:rPr>
-          <w:b/>
-          <w:bCs/>
-        </w:rPr>
-        <w:t>Branches and merging branches</w:t>
+        <w:t>PART 2: Branches and merging branches</w:t>
       </w:r>
     </w:p>
     <w:p>
@@ -839,7 +795,43 @@
       </w:pPr>
       <w:r>
         <w:rPr/>
-        <w:t>Now merge the branches “Main” and “DNAtoAA”</w:t>
+        <w:t>Inspect the differences between the branches “Main” and “DNAtoAA”</w:t>
+      </w:r>
+    </w:p>
+    <w:p>
+      <w:pPr>
+        <w:pStyle w:val="Normal"/>
+        <w:numPr>
+          <w:ilvl w:val="0"/>
+          <w:numId w:val="2"/>
+        </w:numPr>
+        <w:bidi w:val="0"/>
+        <w:jc w:val="left"/>
+        <w:rPr/>
+      </w:pPr>
+      <w:r>
+        <w:rPr/>
+        <w:t>Now merge the</w:t>
+      </w:r>
+      <w:r>
+        <w:rPr/>
+        <w:t>m in “Main”</w:t>
+      </w:r>
+    </w:p>
+    <w:p>
+      <w:pPr>
+        <w:pStyle w:val="Normal"/>
+        <w:numPr>
+          <w:ilvl w:val="0"/>
+          <w:numId w:val="2"/>
+        </w:numPr>
+        <w:bidi w:val="0"/>
+        <w:jc w:val="left"/>
+        <w:rPr/>
+      </w:pPr>
+      <w:r>
+        <w:rPr/>
+        <w:t>Delete the old branch</w:t>
       </w:r>
     </w:p>
     <w:p>
@@ -912,6 +904,54 @@
         </w:rPr>
         <w:t xml:space="preserve">To experience the different kinds of </w:t>
       </w:r>
+      <w:r>
+        <w:rPr>
+          <w:b w:val="false"/>
+          <w:bCs w:val="false"/>
+        </w:rPr>
+        <w:t>merge conflicts. Use the `git log (--all --oneline --decorate –graph)` command to keep track of your branches (refs)</w:t>
+      </w:r>
+    </w:p>
+    <w:p>
+      <w:pPr>
+        <w:pStyle w:val="Normal"/>
+        <w:bidi w:val="0"/>
+        <w:jc w:val="left"/>
+        <w:rPr>
+          <w:b w:val="false"/>
+          <w:b w:val="false"/>
+          <w:bCs w:val="false"/>
+        </w:rPr>
+      </w:pPr>
+      <w:r>
+        <w:rPr/>
+      </w:r>
+    </w:p>
+    <w:p>
+      <w:pPr>
+        <w:pStyle w:val="Normal"/>
+        <w:bidi w:val="0"/>
+        <w:jc w:val="left"/>
+        <w:rPr>
+          <w:b w:val="false"/>
+          <w:b w:val="false"/>
+          <w:bCs w:val="false"/>
+        </w:rPr>
+      </w:pPr>
+      <w:r>
+        <w:rPr>
+          <w:b w:val="false"/>
+          <w:bCs w:val="false"/>
+        </w:rPr>
+        <w:t>F</w:t>
+      </w:r>
+      <w:r>
+        <w:rPr>
+          <w:b w:val="false"/>
+          <w:bCs w:val="false"/>
+        </w:rPr>
+        <w:t>ast-forward merge</w:t>
+      </w:r>
     </w:p>
     <w:p>
       <w:pPr>
@@ -928,6 +968,397 @@
       </w:pPr>
       <w:r>
         <w:rPr/>
+        <w:t>Take you current repository and an arbitrary branch e.g. “Main”</w:t>
+      </w:r>
+    </w:p>
+    <w:p>
+      <w:pPr>
+        <w:pStyle w:val="Normal"/>
+        <w:numPr>
+          <w:ilvl w:val="0"/>
+          <w:numId w:val="4"/>
+        </w:numPr>
+        <w:bidi w:val="0"/>
+        <w:jc w:val="left"/>
+        <w:rPr>
+          <w:rStyle w:val="InternetLink"/>
+        </w:rPr>
+      </w:pPr>
+      <w:r>
+        <w:rPr/>
+        <w:t>Make a new branch.</w:t>
+      </w:r>
+    </w:p>
+    <w:p>
+      <w:pPr>
+        <w:pStyle w:val="Normal"/>
+        <w:numPr>
+          <w:ilvl w:val="0"/>
+          <w:numId w:val="4"/>
+        </w:numPr>
+        <w:bidi w:val="0"/>
+        <w:jc w:val="left"/>
+        <w:rPr>
+          <w:rStyle w:val="InternetLink"/>
+        </w:rPr>
+      </w:pPr>
+      <w:r>
+        <w:rPr/>
+        <w:t>Make some changes</w:t>
+      </w:r>
+    </w:p>
+    <w:p>
+      <w:pPr>
+        <w:pStyle w:val="Normal"/>
+        <w:numPr>
+          <w:ilvl w:val="0"/>
+          <w:numId w:val="4"/>
+        </w:numPr>
+        <w:bidi w:val="0"/>
+        <w:jc w:val="left"/>
+        <w:rPr>
+          <w:rStyle w:val="InternetLink"/>
+        </w:rPr>
+      </w:pPr>
+      <w:r>
+        <w:rPr/>
+        <w:t>Using git log, you should see that the “Main” branch reference is in the same commit history as the new branch but further behind.</w:t>
+      </w:r>
+    </w:p>
+    <w:p>
+      <w:pPr>
+        <w:pStyle w:val="Normal"/>
+        <w:numPr>
+          <w:ilvl w:val="0"/>
+          <w:numId w:val="4"/>
+        </w:numPr>
+        <w:bidi w:val="0"/>
+        <w:jc w:val="left"/>
+        <w:rPr>
+          <w:rStyle w:val="InternetLink"/>
+        </w:rPr>
+      </w:pPr>
+      <w:r>
+        <w:rPr/>
+        <w:t>Merge the new branch onto “Main”</w:t>
+      </w:r>
+    </w:p>
+    <w:p>
+      <w:pPr>
+        <w:pStyle w:val="Normal"/>
+        <w:numPr>
+          <w:ilvl w:val="0"/>
+          <w:numId w:val="4"/>
+        </w:numPr>
+        <w:bidi w:val="0"/>
+        <w:jc w:val="left"/>
+        <w:rPr>
+          <w:rStyle w:val="InternetLink"/>
+        </w:rPr>
+      </w:pPr>
+      <w:r>
+        <w:rPr/>
+        <w:t>The only thing that will have happened is that the “Main” branch reference will have been moved forward to where the new branch is.</w:t>
+      </w:r>
+    </w:p>
+    <w:p>
+      <w:pPr>
+        <w:pStyle w:val="Normal"/>
+        <w:bidi w:val="0"/>
+        <w:jc w:val="left"/>
+        <w:rPr>
+          <w:rStyle w:val="InternetLink"/>
+        </w:rPr>
+      </w:pPr>
+      <w:r>
+        <w:rPr/>
+      </w:r>
+    </w:p>
+    <w:p>
+      <w:pPr>
+        <w:pStyle w:val="Normal"/>
+        <w:bidi w:val="0"/>
+        <w:jc w:val="left"/>
+        <w:rPr>
+          <w:rStyle w:val="InternetLink"/>
+        </w:rPr>
+      </w:pPr>
+      <w:r>
+        <w:rPr/>
+        <w:t>3-way merge</w:t>
+      </w:r>
+    </w:p>
+    <w:p>
+      <w:pPr>
+        <w:pStyle w:val="Normal"/>
+        <w:numPr>
+          <w:ilvl w:val="0"/>
+          <w:numId w:val="5"/>
+        </w:numPr>
+        <w:bidi w:val="0"/>
+        <w:jc w:val="left"/>
+        <w:rPr>
+          <w:rStyle w:val="InternetLink"/>
+        </w:rPr>
+      </w:pPr>
+      <w:r>
+        <w:rPr/>
+        <w:t>Take you current repository and an arbitrary branch e.g. “Main”</w:t>
+      </w:r>
+    </w:p>
+    <w:p>
+      <w:pPr>
+        <w:pStyle w:val="Normal"/>
+        <w:numPr>
+          <w:ilvl w:val="0"/>
+          <w:numId w:val="5"/>
+        </w:numPr>
+        <w:bidi w:val="0"/>
+        <w:jc w:val="left"/>
+        <w:rPr>
+          <w:rStyle w:val="InternetLink"/>
+        </w:rPr>
+      </w:pPr>
+      <w:r>
+        <w:rPr/>
+        <w:t>Make a new branch</w:t>
+      </w:r>
+    </w:p>
+    <w:p>
+      <w:pPr>
+        <w:pStyle w:val="Normal"/>
+        <w:numPr>
+          <w:ilvl w:val="0"/>
+          <w:numId w:val="5"/>
+        </w:numPr>
+        <w:bidi w:val="0"/>
+        <w:jc w:val="left"/>
+        <w:rPr>
+          <w:rStyle w:val="InternetLink"/>
+        </w:rPr>
+      </w:pPr>
+      <w:r>
+        <w:rPr/>
+        <w:t>Make some changes</w:t>
+      </w:r>
+    </w:p>
+    <w:p>
+      <w:pPr>
+        <w:pStyle w:val="Normal"/>
+        <w:numPr>
+          <w:ilvl w:val="0"/>
+          <w:numId w:val="5"/>
+        </w:numPr>
+        <w:bidi w:val="0"/>
+        <w:jc w:val="left"/>
+        <w:rPr>
+          <w:rStyle w:val="InternetLink"/>
+        </w:rPr>
+      </w:pPr>
+      <w:r>
+        <w:rPr/>
+        <w:t>Checkout “Main” again.</w:t>
+      </w:r>
+    </w:p>
+    <w:p>
+      <w:pPr>
+        <w:pStyle w:val="Normal"/>
+        <w:numPr>
+          <w:ilvl w:val="0"/>
+          <w:numId w:val="5"/>
+        </w:numPr>
+        <w:bidi w:val="0"/>
+        <w:jc w:val="left"/>
+        <w:rPr>
+          <w:rStyle w:val="InternetLink"/>
+        </w:rPr>
+      </w:pPr>
+      <w:r>
+        <w:rPr/>
+        <w:t>Make some changes e.g. add new files and modify existing ones.</w:t>
+      </w:r>
+    </w:p>
+    <w:p>
+      <w:pPr>
+        <w:pStyle w:val="Normal"/>
+        <w:numPr>
+          <w:ilvl w:val="0"/>
+          <w:numId w:val="5"/>
+        </w:numPr>
+        <w:bidi w:val="0"/>
+        <w:jc w:val="left"/>
+        <w:rPr>
+          <w:rStyle w:val="InternetLink"/>
+        </w:rPr>
+      </w:pPr>
+      <w:r>
+        <w:rPr/>
+        <w:t>Merge to the the new branch to “Main”</w:t>
+      </w:r>
+    </w:p>
+    <w:p>
+      <w:pPr>
+        <w:pStyle w:val="Normal"/>
+        <w:numPr>
+          <w:ilvl w:val="1"/>
+          <w:numId w:val="6"/>
+        </w:numPr>
+        <w:bidi w:val="0"/>
+        <w:jc w:val="left"/>
+        <w:rPr>
+          <w:rStyle w:val="InternetLink"/>
+        </w:rPr>
+      </w:pPr>
+      <w:r>
+        <w:rPr/>
+        <w:t>If git is not clever enough, you will have to resolve merge conflict. This is usually only the case if both branches modified the same code line.</w:t>
+      </w:r>
+    </w:p>
+    <w:p>
+      <w:pPr>
+        <w:pStyle w:val="Normal"/>
+        <w:bidi w:val="0"/>
+        <w:jc w:val="left"/>
+        <w:rPr>
+          <w:rStyle w:val="InternetLink"/>
+        </w:rPr>
+      </w:pPr>
+      <w:r>
+        <w:rPr/>
+      </w:r>
+    </w:p>
+    <w:p>
+      <w:pPr>
+        <w:pStyle w:val="Normal"/>
+        <w:bidi w:val="0"/>
+        <w:jc w:val="left"/>
+        <w:rPr>
+          <w:rStyle w:val="InternetLink"/>
+        </w:rPr>
+      </w:pPr>
+      <w:r>
+        <w:rPr/>
+        <w:t>Final merge task</w:t>
+      </w:r>
+    </w:p>
+    <w:p>
+      <w:pPr>
+        <w:pStyle w:val="Normal"/>
+        <w:numPr>
+          <w:ilvl w:val="0"/>
+          <w:numId w:val="7"/>
+        </w:numPr>
+        <w:bidi w:val="0"/>
+        <w:jc w:val="left"/>
+        <w:rPr/>
+      </w:pPr>
+      <w:r>
+        <w:rPr/>
+        <w:t xml:space="preserve">Clone </w:t>
+      </w:r>
+      <w:hyperlink r:id="rId8">
+        <w:r>
+          <w:rPr>
+            <w:rStyle w:val="InternetLink"/>
+          </w:rPr>
+          <w:t>the following repository</w:t>
+        </w:r>
+      </w:hyperlink>
+    </w:p>
+    <w:p>
+      <w:pPr>
+        <w:pStyle w:val="Normal"/>
+        <w:numPr>
+          <w:ilvl w:val="0"/>
+          <w:numId w:val="7"/>
+        </w:numPr>
+        <w:bidi w:val="0"/>
+        <w:jc w:val="left"/>
+        <w:rPr/>
+      </w:pPr>
+      <w:r>
+        <w:rPr/>
+        <w:t>Navigate to the branch “mods1”</w:t>
+      </w:r>
+    </w:p>
+    <w:p>
+      <w:pPr>
+        <w:pStyle w:val="Normal"/>
+        <w:numPr>
+          <w:ilvl w:val="0"/>
+          <w:numId w:val="7"/>
+        </w:numPr>
+        <w:bidi w:val="0"/>
+        <w:jc w:val="left"/>
+        <w:rPr/>
+      </w:pPr>
+      <w:r>
+        <w:rPr/>
+        <w:t>Have a brief look at it.</w:t>
+      </w:r>
+    </w:p>
+    <w:p>
+      <w:pPr>
+        <w:pStyle w:val="Normal"/>
+        <w:numPr>
+          <w:ilvl w:val="0"/>
+          <w:numId w:val="7"/>
+        </w:numPr>
+        <w:bidi w:val="0"/>
+        <w:jc w:val="left"/>
+        <w:rPr/>
+      </w:pPr>
+      <w:r>
+        <w:rPr/>
+        <w:t>Navigate back to the branch “main”</w:t>
+      </w:r>
+    </w:p>
+    <w:p>
+      <w:pPr>
+        <w:pStyle w:val="Normal"/>
+        <w:numPr>
+          <w:ilvl w:val="0"/>
+          <w:numId w:val="7"/>
+        </w:numPr>
+        <w:bidi w:val="0"/>
+        <w:jc w:val="left"/>
+        <w:rPr/>
+      </w:pPr>
+      <w:r>
+        <w:rPr/>
+        <w:t>Merge “mods1” into “Main”</w:t>
+      </w:r>
+    </w:p>
+    <w:p>
+      <w:pPr>
+        <w:pStyle w:val="Normal"/>
+        <w:numPr>
+          <w:ilvl w:val="0"/>
+          <w:numId w:val="7"/>
+        </w:numPr>
+        <w:bidi w:val="0"/>
+        <w:jc w:val="left"/>
+        <w:rPr/>
+      </w:pPr>
+      <w:r>
+        <w:rPr/>
+        <w:t>Resolve the merge conflict</w:t>
+      </w:r>
+    </w:p>
+    <w:p>
+      <w:pPr>
+        <w:pStyle w:val="Normal"/>
+        <w:numPr>
+          <w:ilvl w:val="0"/>
+          <w:numId w:val="7"/>
+        </w:numPr>
+        <w:bidi w:val="0"/>
+        <w:jc w:val="left"/>
+        <w:rPr/>
+      </w:pPr>
+      <w:r>
+        <w:rPr/>
+        <w:t>Delete “mods1”</w:t>
       </w:r>
     </w:p>
     <w:sectPr>
@@ -1439,6 +1870,381 @@
       <w:rPr/>
     </w:lvl>
   </w:abstractNum>
+  <w:abstractNum w:abstractNumId="5">
+    <w:lvl w:ilvl="0">
+      <w:start w:val="1"/>
+      <w:numFmt w:val="decimal"/>
+      <w:lvlText w:val="%1."/>
+      <w:lvlJc w:val="left"/>
+      <w:pPr>
+        <w:tabs>
+          <w:tab w:val="num" w:pos="720"/>
+        </w:tabs>
+        <w:ind w:left="720" w:hanging="360"/>
+      </w:pPr>
+      <w:rPr/>
+    </w:lvl>
+    <w:lvl w:ilvl="1">
+      <w:start w:val="1"/>
+      <w:numFmt w:val="decimal"/>
+      <w:lvlText w:val="%2."/>
+      <w:lvlJc w:val="left"/>
+      <w:pPr>
+        <w:tabs>
+          <w:tab w:val="num" w:pos="1080"/>
+        </w:tabs>
+        <w:ind w:left="1080" w:hanging="360"/>
+      </w:pPr>
+      <w:rPr/>
+    </w:lvl>
+    <w:lvl w:ilvl="2">
+      <w:start w:val="1"/>
+      <w:numFmt w:val="decimal"/>
+      <w:lvlText w:val="%3."/>
+      <w:lvlJc w:val="left"/>
+      <w:pPr>
+        <w:tabs>
+          <w:tab w:val="num" w:pos="1440"/>
+        </w:tabs>
+        <w:ind w:left="1440" w:hanging="360"/>
+      </w:pPr>
+      <w:rPr/>
+    </w:lvl>
+    <w:lvl w:ilvl="3">
+      <w:start w:val="1"/>
+      <w:numFmt w:val="decimal"/>
+      <w:lvlText w:val="%4."/>
+      <w:lvlJc w:val="left"/>
+      <w:pPr>
+        <w:tabs>
+          <w:tab w:val="num" w:pos="1800"/>
+        </w:tabs>
+        <w:ind w:left="1800" w:hanging="360"/>
+      </w:pPr>
+      <w:rPr/>
+    </w:lvl>
+    <w:lvl w:ilvl="4">
+      <w:start w:val="1"/>
+      <w:numFmt w:val="decimal"/>
+      <w:lvlText w:val="%5."/>
+      <w:lvlJc w:val="left"/>
+      <w:pPr>
+        <w:tabs>
+          <w:tab w:val="num" w:pos="2160"/>
+        </w:tabs>
+        <w:ind w:left="2160" w:hanging="360"/>
+      </w:pPr>
+      <w:rPr/>
+    </w:lvl>
+    <w:lvl w:ilvl="5">
+      <w:start w:val="1"/>
+      <w:numFmt w:val="decimal"/>
+      <w:lvlText w:val="%6."/>
+      <w:lvlJc w:val="left"/>
+      <w:pPr>
+        <w:tabs>
+          <w:tab w:val="num" w:pos="2520"/>
+        </w:tabs>
+        <w:ind w:left="2520" w:hanging="360"/>
+      </w:pPr>
+      <w:rPr/>
+    </w:lvl>
+    <w:lvl w:ilvl="6">
+      <w:start w:val="1"/>
+      <w:numFmt w:val="decimal"/>
+      <w:lvlText w:val="%7."/>
+      <w:lvlJc w:val="left"/>
+      <w:pPr>
+        <w:tabs>
+          <w:tab w:val="num" w:pos="2880"/>
+        </w:tabs>
+        <w:ind w:left="2880" w:hanging="360"/>
+      </w:pPr>
+      <w:rPr/>
+    </w:lvl>
+    <w:lvl w:ilvl="7">
+      <w:start w:val="1"/>
+      <w:numFmt w:val="decimal"/>
+      <w:lvlText w:val="%8."/>
+      <w:lvlJc w:val="left"/>
+      <w:pPr>
+        <w:tabs>
+          <w:tab w:val="num" w:pos="3240"/>
+        </w:tabs>
+        <w:ind w:left="3240" w:hanging="360"/>
+      </w:pPr>
+      <w:rPr/>
+    </w:lvl>
+    <w:lvl w:ilvl="8">
+      <w:start w:val="1"/>
+      <w:numFmt w:val="decimal"/>
+      <w:lvlText w:val="%9."/>
+      <w:lvlJc w:val="left"/>
+      <w:pPr>
+        <w:tabs>
+          <w:tab w:val="num" w:pos="3600"/>
+        </w:tabs>
+        <w:ind w:left="3600" w:hanging="360"/>
+      </w:pPr>
+      <w:rPr/>
+    </w:lvl>
+  </w:abstractNum>
+  <w:abstractNum w:abstractNumId="6">
+    <w:lvl w:ilvl="0">
+      <w:start w:val="1"/>
+      <w:numFmt w:val="bullet"/>
+      <w:lvlText w:val=""/>
+      <w:lvlJc w:val="left"/>
+      <w:pPr>
+        <w:tabs>
+          <w:tab w:val="num" w:pos="720"/>
+        </w:tabs>
+        <w:ind w:left="720" w:hanging="360"/>
+      </w:pPr>
+      <w:rPr>
+        <w:rFonts w:ascii="Symbol" w:hAnsi="Symbol" w:cs="Symbol" w:hint="default"/>
+      </w:rPr>
+    </w:lvl>
+    <w:lvl w:ilvl="1">
+      <w:start w:val="1"/>
+      <w:numFmt w:val="bullet"/>
+      <w:lvlText w:val="◦"/>
+      <w:lvlJc w:val="left"/>
+      <w:pPr>
+        <w:tabs>
+          <w:tab w:val="num" w:pos="1080"/>
+        </w:tabs>
+        <w:ind w:left="1080" w:hanging="360"/>
+      </w:pPr>
+      <w:rPr>
+        <w:rFonts w:ascii="OpenSymbol" w:hAnsi="OpenSymbol" w:cs="OpenSymbol" w:hint="default"/>
+      </w:rPr>
+    </w:lvl>
+    <w:lvl w:ilvl="2">
+      <w:start w:val="1"/>
+      <w:numFmt w:val="bullet"/>
+      <w:lvlText w:val="▪"/>
+      <w:lvlJc w:val="left"/>
+      <w:pPr>
+        <w:tabs>
+          <w:tab w:val="num" w:pos="1440"/>
+        </w:tabs>
+        <w:ind w:left="1440" w:hanging="360"/>
+      </w:pPr>
+      <w:rPr>
+        <w:rFonts w:ascii="OpenSymbol" w:hAnsi="OpenSymbol" w:cs="OpenSymbol" w:hint="default"/>
+      </w:rPr>
+    </w:lvl>
+    <w:lvl w:ilvl="3">
+      <w:start w:val="1"/>
+      <w:numFmt w:val="bullet"/>
+      <w:lvlText w:val=""/>
+      <w:lvlJc w:val="left"/>
+      <w:pPr>
+        <w:tabs>
+          <w:tab w:val="num" w:pos="1800"/>
+        </w:tabs>
+        <w:ind w:left="1800" w:hanging="360"/>
+      </w:pPr>
+      <w:rPr>
+        <w:rFonts w:ascii="Symbol" w:hAnsi="Symbol" w:cs="Symbol" w:hint="default"/>
+      </w:rPr>
+    </w:lvl>
+    <w:lvl w:ilvl="4">
+      <w:start w:val="1"/>
+      <w:numFmt w:val="bullet"/>
+      <w:lvlText w:val="◦"/>
+      <w:lvlJc w:val="left"/>
+      <w:pPr>
+        <w:tabs>
+          <w:tab w:val="num" w:pos="2160"/>
+        </w:tabs>
+        <w:ind w:left="2160" w:hanging="360"/>
+      </w:pPr>
+      <w:rPr>
+        <w:rFonts w:ascii="OpenSymbol" w:hAnsi="OpenSymbol" w:cs="OpenSymbol" w:hint="default"/>
+      </w:rPr>
+    </w:lvl>
+    <w:lvl w:ilvl="5">
+      <w:start w:val="1"/>
+      <w:numFmt w:val="bullet"/>
+      <w:lvlText w:val="▪"/>
+      <w:lvlJc w:val="left"/>
+      <w:pPr>
+        <w:tabs>
+          <w:tab w:val="num" w:pos="2520"/>
+        </w:tabs>
+        <w:ind w:left="2520" w:hanging="360"/>
+      </w:pPr>
+      <w:rPr>
+        <w:rFonts w:ascii="OpenSymbol" w:hAnsi="OpenSymbol" w:cs="OpenSymbol" w:hint="default"/>
+      </w:rPr>
+    </w:lvl>
+    <w:lvl w:ilvl="6">
+      <w:start w:val="1"/>
+      <w:numFmt w:val="bullet"/>
+      <w:lvlText w:val=""/>
+      <w:lvlJc w:val="left"/>
+      <w:pPr>
+        <w:tabs>
+          <w:tab w:val="num" w:pos="2880"/>
+        </w:tabs>
+        <w:ind w:left="2880" w:hanging="360"/>
+      </w:pPr>
+      <w:rPr>
+        <w:rFonts w:ascii="Symbol" w:hAnsi="Symbol" w:cs="Symbol" w:hint="default"/>
+      </w:rPr>
+    </w:lvl>
+    <w:lvl w:ilvl="7">
+      <w:start w:val="1"/>
+      <w:numFmt w:val="bullet"/>
+      <w:lvlText w:val="◦"/>
+      <w:lvlJc w:val="left"/>
+      <w:pPr>
+        <w:tabs>
+          <w:tab w:val="num" w:pos="3240"/>
+        </w:tabs>
+        <w:ind w:left="3240" w:hanging="360"/>
+      </w:pPr>
+      <w:rPr>
+        <w:rFonts w:ascii="OpenSymbol" w:hAnsi="OpenSymbol" w:cs="OpenSymbol" w:hint="default"/>
+      </w:rPr>
+    </w:lvl>
+    <w:lvl w:ilvl="8">
+      <w:start w:val="1"/>
+      <w:numFmt w:val="bullet"/>
+      <w:lvlText w:val="▪"/>
+      <w:lvlJc w:val="left"/>
+      <w:pPr>
+        <w:tabs>
+          <w:tab w:val="num" w:pos="3600"/>
+        </w:tabs>
+        <w:ind w:left="3600" w:hanging="360"/>
+      </w:pPr>
+      <w:rPr>
+        <w:rFonts w:ascii="OpenSymbol" w:hAnsi="OpenSymbol" w:cs="OpenSymbol" w:hint="default"/>
+      </w:rPr>
+    </w:lvl>
+  </w:abstractNum>
+  <w:abstractNum w:abstractNumId="7">
+    <w:lvl w:ilvl="0">
+      <w:start w:val="1"/>
+      <w:numFmt w:val="decimal"/>
+      <w:lvlText w:val="%1."/>
+      <w:lvlJc w:val="left"/>
+      <w:pPr>
+        <w:tabs>
+          <w:tab w:val="num" w:pos="720"/>
+        </w:tabs>
+        <w:ind w:left="720" w:hanging="360"/>
+      </w:pPr>
+      <w:rPr/>
+    </w:lvl>
+    <w:lvl w:ilvl="1">
+      <w:start w:val="1"/>
+      <w:numFmt w:val="decimal"/>
+      <w:lvlText w:val="%2."/>
+      <w:lvlJc w:val="left"/>
+      <w:pPr>
+        <w:tabs>
+          <w:tab w:val="num" w:pos="1080"/>
+        </w:tabs>
+        <w:ind w:left="1080" w:hanging="360"/>
+      </w:pPr>
+      <w:rPr/>
+    </w:lvl>
+    <w:lvl w:ilvl="2">
+      <w:start w:val="1"/>
+      <w:numFmt w:val="decimal"/>
+      <w:lvlText w:val="%3."/>
+      <w:lvlJc w:val="left"/>
+      <w:pPr>
+        <w:tabs>
+          <w:tab w:val="num" w:pos="1440"/>
+        </w:tabs>
+        <w:ind w:left="1440" w:hanging="360"/>
+      </w:pPr>
+      <w:rPr/>
+    </w:lvl>
+    <w:lvl w:ilvl="3">
+      <w:start w:val="1"/>
+      <w:numFmt w:val="decimal"/>
+      <w:lvlText w:val="%4."/>
+      <w:lvlJc w:val="left"/>
+      <w:pPr>
+        <w:tabs>
+          <w:tab w:val="num" w:pos="1800"/>
+        </w:tabs>
+        <w:ind w:left="1800" w:hanging="360"/>
+      </w:pPr>
+      <w:rPr/>
+    </w:lvl>
+    <w:lvl w:ilvl="4">
+      <w:start w:val="1"/>
+      <w:numFmt w:val="decimal"/>
+      <w:lvlText w:val="%5."/>
+      <w:lvlJc w:val="left"/>
+      <w:pPr>
+        <w:tabs>
+          <w:tab w:val="num" w:pos="2160"/>
+        </w:tabs>
+        <w:ind w:left="2160" w:hanging="360"/>
+      </w:pPr>
+      <w:rPr/>
+    </w:lvl>
+    <w:lvl w:ilvl="5">
+      <w:start w:val="1"/>
+      <w:numFmt w:val="decimal"/>
+      <w:lvlText w:val="%6."/>
+      <w:lvlJc w:val="left"/>
+      <w:pPr>
+        <w:tabs>
+          <w:tab w:val="num" w:pos="2520"/>
+        </w:tabs>
+        <w:ind w:left="2520" w:hanging="360"/>
+      </w:pPr>
+      <w:rPr/>
+    </w:lvl>
+    <w:lvl w:ilvl="6">
+      <w:start w:val="1"/>
+      <w:numFmt w:val="decimal"/>
+      <w:lvlText w:val="%7."/>
+      <w:lvlJc w:val="left"/>
+      <w:pPr>
+        <w:tabs>
+          <w:tab w:val="num" w:pos="2880"/>
+        </w:tabs>
+        <w:ind w:left="2880" w:hanging="360"/>
+      </w:pPr>
+      <w:rPr/>
+    </w:lvl>
+    <w:lvl w:ilvl="7">
+      <w:start w:val="1"/>
+      <w:numFmt w:val="decimal"/>
+      <w:lvlText w:val="%8."/>
+      <w:lvlJc w:val="left"/>
+      <w:pPr>
+        <w:tabs>
+          <w:tab w:val="num" w:pos="3240"/>
+        </w:tabs>
+        <w:ind w:left="3240" w:hanging="360"/>
+      </w:pPr>
+      <w:rPr/>
+    </w:lvl>
+    <w:lvl w:ilvl="8">
+      <w:start w:val="1"/>
+      <w:numFmt w:val="decimal"/>
+      <w:lvlText w:val="%9."/>
+      <w:lvlJc w:val="left"/>
+      <w:pPr>
+        <w:tabs>
+          <w:tab w:val="num" w:pos="3600"/>
+        </w:tabs>
+        <w:ind w:left="3600" w:hanging="360"/>
+      </w:pPr>
+      <w:rPr/>
+    </w:lvl>
+  </w:abstractNum>
   <w:num w:numId="1">
     <w:abstractNumId w:val="1"/>
   </w:num>
@@ -1450,6 +2256,15 @@
   </w:num>
   <w:num w:numId="4">
     <w:abstractNumId w:val="4"/>
+  </w:num>
+  <w:num w:numId="5">
+    <w:abstractNumId w:val="5"/>
+  </w:num>
+  <w:num w:numId="6">
+    <w:abstractNumId w:val="6"/>
+  </w:num>
+  <w:num w:numId="7">
+    <w:abstractNumId w:val="7"/>
   </w:num>
 </w:numbering>
 </file>
